--- a/Дипломная работа/Диплом.docx
+++ b/Дипломная работа/Диплом.docx
@@ -73,7 +73,27 @@
           <w:shd w:fill="FFFFFF" w:val="clear"/>
           <w:lang w:eastAsia="ru-RU"/>
         </w:rPr>
-        <w:t>«Региональный школьный технопарк» – это динамичное место, где активно развивается техническое и инженерное образование для школьников. Благодаря разнообразию образовательных программ и технических возможностей новых технологий, директорам технопарка необходимо обладать эффективными инструментами для управления программами и ресурсами.</w:t>
+        <w:t xml:space="preserve">«Региональный школьный технопарк» – это динамичное место, где активно развивается техническое и инженерное образование для школьников. Благодаря разнообразию образовательных программ и технических возможностей новых технологий, </w:t>
+      </w:r>
+      <w:r>
+        <w:rPr>
+          <w:rFonts w:eastAsia="Times New Roman" w:ascii="Times New Roman" w:hAnsi="Times New Roman"/>
+          <w:color w:val="000000"/>
+          <w:sz w:val="24"/>
+          <w:shd w:fill="FFFFFF" w:val="clear"/>
+          <w:lang w:eastAsia="ru-RU"/>
+        </w:rPr>
+        <w:t>сотрудникам</w:t>
+      </w:r>
+      <w:r>
+        <w:rPr>
+          <w:rFonts w:eastAsia="Times New Roman" w:ascii="Times New Roman" w:hAnsi="Times New Roman"/>
+          <w:color w:val="000000"/>
+          <w:sz w:val="24"/>
+          <w:shd w:fill="FFFFFF" w:val="clear"/>
+          <w:lang w:eastAsia="ru-RU"/>
+        </w:rPr>
+        <w:t xml:space="preserve"> технопарка необходимо обладать эффективными инструментами для управления программами и ресурсами.</w:t>
       </w:r>
     </w:p>
     <w:p>
@@ -151,27 +171,7 @@
           <w:shd w:fill="FFFFFF" w:val="clear"/>
           <w:lang w:eastAsia="ru-RU"/>
         </w:rPr>
-        <w:t xml:space="preserve">Важным аспектом является также анализ данных. Система предоставит возможность </w:t>
-      </w:r>
-      <w:r>
-        <w:rPr>
-          <w:rFonts w:eastAsia="Times New Roman" w:ascii="Times New Roman" w:hAnsi="Times New Roman"/>
-          <w:color w:val="000000"/>
-          <w:sz w:val="24"/>
-          <w:shd w:fill="FFFFFF" w:val="clear"/>
-          <w:lang w:eastAsia="ru-RU"/>
-        </w:rPr>
-        <w:t xml:space="preserve">учёта документации, </w:t>
-      </w:r>
-      <w:r>
-        <w:rPr>
-          <w:rFonts w:eastAsia="Times New Roman" w:ascii="Times New Roman" w:hAnsi="Times New Roman"/>
-          <w:color w:val="000000"/>
-          <w:sz w:val="24"/>
-          <w:shd w:fill="FFFFFF" w:val="clear"/>
-          <w:lang w:eastAsia="ru-RU"/>
-        </w:rPr>
-        <w:t>анализа эффективности программ, определения популярности различных технических направлений и выявления динамики учебного процесса по времени. Эти отчеты будут служить ценным инструментом для принятия стратегических решений и оптимизации образовательных программ.</w:t>
+        <w:t>Важным аспектом является также анализ данных. Система предоставит возможность учёта документации, анализа эффективности программ, определения популярности различных технических направлений и выявления динамики учебного процесса по времени. Эти отчеты будут служить ценным инструментом для принятия стратегических решений и оптимизации образовательных программ.</w:t>
       </w:r>
     </w:p>
     <w:p>
@@ -211,7 +211,7 @@
         </w:numPr>
         <w:bidi w:val="0"/>
         <w:spacing w:lineRule="auto" w:line="360" w:before="240" w:after="0"/>
-        <w:ind w:start="425"/>
+        <w:ind w:hanging="0" w:start="425"/>
         <w:jc w:val="both"/>
         <w:outlineLvl w:val="1"/>
         <w:rPr>
@@ -223,7 +223,13 @@
         </w:rPr>
       </w:pPr>
       <w:r>
-        <w:rPr/>
+        <w:rPr>
+          <w:rFonts w:eastAsia="Times New Roman" w:ascii="Times New Roman" w:hAnsi="Times New Roman"/>
+          <w:b/>
+          <w:bCs/>
+          <w:sz w:val="24"/>
+          <w:lang w:eastAsia="ru-RU"/>
+        </w:rPr>
       </w:r>
       <w:r>
         <w:br w:type="page"/>
@@ -238,8 +244,8 @@
           <w:numId w:val="0"/>
         </w:numPr>
         <w:bidi w:val="0"/>
-        <w:spacing w:lineRule="auto" w:line="360" w:before="240" w:after="0"/>
-        <w:ind w:start="425"/>
+        <w:spacing w:lineRule="auto" w:line="360" w:before="0" w:after="0"/>
+        <w:ind w:hanging="0" w:start="425"/>
         <w:jc w:val="both"/>
         <w:outlineLvl w:val="1"/>
         <w:rPr>
@@ -520,25 +526,25 @@
           <w:sz w:val="24"/>
           <w:lang w:eastAsia="ru-RU"/>
         </w:rPr>
-        <w:t xml:space="preserve">В рамках </w:t>
-      </w:r>
-      <w:r>
-        <w:rPr>
-          <w:rFonts w:eastAsia="Times New Roman" w:ascii="Times New Roman" w:hAnsi="Times New Roman"/>
-          <w:color w:val="000000"/>
-          <w:sz w:val="24"/>
-          <w:lang w:eastAsia="ru-RU"/>
-        </w:rPr>
-        <w:t>дипломной работы</w:t>
-      </w:r>
-      <w:r>
-        <w:rPr>
-          <w:rFonts w:eastAsia="Times New Roman" w:ascii="Times New Roman" w:hAnsi="Times New Roman"/>
-          <w:color w:val="000000"/>
-          <w:sz w:val="24"/>
-          <w:lang w:eastAsia="ru-RU"/>
-        </w:rPr>
-        <w:t xml:space="preserve"> требуется разработать информационную систему для организации «Региональный школьный технопарк» с учётом устранения вышеописанных недостатков.  </w:t>
+        <w:t xml:space="preserve">В рамках дипломной работы требуется разработать </w:t>
+      </w:r>
+      <w:r>
+        <w:rPr>
+          <w:rFonts w:eastAsia="Times New Roman" w:ascii="Times New Roman" w:hAnsi="Times New Roman"/>
+          <w:color w:val="000000"/>
+          <w:sz w:val="24"/>
+          <w:lang w:eastAsia="ru-RU"/>
+        </w:rPr>
+        <w:t>и внедрить</w:t>
+      </w:r>
+      <w:r>
+        <w:rPr>
+          <w:rFonts w:eastAsia="Times New Roman" w:ascii="Times New Roman" w:hAnsi="Times New Roman"/>
+          <w:color w:val="000000"/>
+          <w:sz w:val="24"/>
+          <w:lang w:eastAsia="ru-RU"/>
+        </w:rPr>
+        <w:t xml:space="preserve"> информационную систему для организации «Региональный школьный технопарк» с учётом устранения вышеописанных недостатков.  </w:t>
       </w:r>
       <w:r>
         <w:rPr>
@@ -585,27 +591,7 @@
           <w:shd w:fill="FFFFFF" w:val="clear"/>
           <w:lang w:eastAsia="ru-RU"/>
         </w:rPr>
-        <w:t>, а также расположении файлов (документов) в системе. Это включает в себя создание су</w:t>
-      </w:r>
-      <w:r>
-        <w:rPr>
-          <w:rFonts w:eastAsia="Times New Roman" w:ascii="Times New Roman" w:hAnsi="Times New Roman"/>
-          <w:color w:val="000000"/>
-          <w:sz w:val="24"/>
-          <w:shd w:fill="FFFFFF" w:val="clear"/>
-          <w:lang w:eastAsia="ru-RU"/>
-        </w:rPr>
-        <w:t>щ</w:t>
-      </w:r>
-      <w:r>
-        <w:rPr>
-          <w:rFonts w:eastAsia="Times New Roman" w:ascii="Times New Roman" w:hAnsi="Times New Roman"/>
-          <w:color w:val="000000"/>
-          <w:sz w:val="24"/>
-          <w:shd w:fill="FFFFFF" w:val="clear"/>
-          <w:lang w:eastAsia="ru-RU"/>
-        </w:rPr>
-        <w:t xml:space="preserve">ностей (таблиц) для </w:t>
+        <w:t xml:space="preserve">, а также расположении файлов (документов) в системе. Это включает в себя создание сущностей (таблиц) для </w:t>
       </w:r>
       <w:r>
         <w:rPr>
@@ -783,7 +769,47 @@
           <w:sz w:val="24"/>
           <w:lang w:eastAsia="ru-RU"/>
         </w:rPr>
-        <w:t>Функционирование программы для информационной системы «Регионального школьного технопарка» может быть сложным и включать различные алгоритмы для обработки запросов, кэширования, анализа данных и многих других задач. Ниже приведены общие этапы и алгоритмы, которые включены в работу такой программы:</w:t>
+        <w:t xml:space="preserve">Функционирование программы для информационной системы «Регионального школьного технопарка» может быть сложным и включать различные алгоритмы для обработки запросов, кэширования, анализа данных и многих других задач. Ниже приведены общие этапы и алгоритмы, которые включены в работу </w:t>
+      </w:r>
+      <w:r>
+        <w:rPr>
+          <w:rFonts w:eastAsia="Times New Roman" w:ascii="Times New Roman" w:hAnsi="Times New Roman"/>
+          <w:sz w:val="24"/>
+          <w:lang w:eastAsia="ru-RU"/>
+        </w:rPr>
+        <w:t>системы</w:t>
+      </w:r>
+      <w:r>
+        <w:rPr>
+          <w:rFonts w:eastAsia="Times New Roman" w:ascii="Times New Roman" w:hAnsi="Times New Roman"/>
+          <w:sz w:val="24"/>
+          <w:lang w:eastAsia="ru-RU"/>
+        </w:rPr>
+        <w:t>:</w:t>
+      </w:r>
+    </w:p>
+    <w:p>
+      <w:pPr>
+        <w:pStyle w:val="Normal"/>
+        <w:bidi w:val="0"/>
+        <w:spacing w:lineRule="auto" w:line="360"/>
+        <w:ind w:firstLine="708"/>
+        <w:jc w:val="both"/>
+        <w:rPr>
+          <w:color w:val="000000"/>
+          <w:highlight w:val="none"/>
+          <w:shd w:fill="FFFF00" w:val="clear"/>
+        </w:rPr>
+      </w:pPr>
+      <w:r>
+        <w:rPr>
+          <w:rFonts w:eastAsia="Times New Roman" w:ascii="Times New Roman" w:hAnsi="Times New Roman"/>
+          <w:color w:val="000000"/>
+          <w:sz w:val="24"/>
+          <w:shd w:fill="FFFF00" w:val="clear"/>
+          <w:lang w:eastAsia="ru-RU"/>
+        </w:rPr>
+        <w:t>ЕЩЁ АЛГОРИТМЫ:</w:t>
       </w:r>
     </w:p>
     <w:p>
@@ -793,35 +819,23 @@
         <w:spacing w:lineRule="auto" w:line="360"/>
         <w:ind w:firstLine="348" w:start="360"/>
         <w:jc w:val="both"/>
-        <w:rPr>
-          <w:rFonts w:ascii="Times New Roman" w:hAnsi="Times New Roman" w:eastAsia="Times New Roman"/>
+        <w:rPr/>
+      </w:pPr>
+      <w:r>
+        <w:rPr>
+          <w:rFonts w:eastAsia="Times New Roman" w:ascii="Times New Roman" w:hAnsi="Times New Roman"/>
+          <w:sz w:val="24"/>
+          <w:lang w:eastAsia="ru-RU"/>
+        </w:rPr>
+        <w:t>Алгоритм</w:t>
+      </w:r>
+      <w:r>
+        <w:rPr>
+          <w:rFonts w:eastAsia="Times New Roman" w:ascii="Times New Roman" w:hAnsi="Times New Roman"/>
           <w:sz w:val="24"/>
           <w:lang w:val="en-US" w:eastAsia="ru-RU"/>
         </w:rPr>
-      </w:pPr>
-      <w:r>
-        <w:rPr>
-          <w:rFonts w:eastAsia="Times New Roman" w:ascii="Times New Roman" w:hAnsi="Times New Roman"/>
-          <w:sz w:val="24"/>
-          <w:lang w:eastAsia="ru-RU"/>
-        </w:rPr>
-        <w:t>Алгоритм</w:t>
-      </w:r>
-      <w:r>
-        <w:rPr>
-          <w:rFonts w:eastAsia="Times New Roman" w:ascii="Times New Roman" w:hAnsi="Times New Roman"/>
-          <w:sz w:val="24"/>
-          <w:lang w:val="en-US" w:eastAsia="ru-RU"/>
-        </w:rPr>
-        <w:t xml:space="preserve"> </w:t>
-      </w:r>
-      <w:r>
-        <w:rPr>
-          <w:rFonts w:eastAsia="Times New Roman" w:ascii="Times New Roman" w:hAnsi="Times New Roman"/>
-          <w:sz w:val="24"/>
-          <w:lang w:val="en-US" w:eastAsia="ru-RU"/>
-        </w:rPr>
-        <w:t>д</w:t>
+        <w:t xml:space="preserve"> д</w:t>
       </w:r>
       <w:r>
         <w:rPr>
@@ -851,13 +865,7 @@
         <w:spacing w:lineRule="auto" w:line="360" w:before="0" w:after="0"/>
         <w:contextualSpacing/>
         <w:jc w:val="both"/>
-        <w:rPr>
-          <w:rFonts w:ascii="Times New Roman" w:hAnsi="Times New Roman" w:eastAsia="Times New Roman"/>
-          <w:sz w:val="24"/>
-          <w:szCs w:val="20"/>
-          <w:shd w:fill="FFFFFF" w:val="clear"/>
-          <w:lang w:val="zh-CN" w:eastAsia="ru-RU"/>
-        </w:rPr>
+        <w:rPr/>
       </w:pPr>
       <w:r>
         <w:rPr>
@@ -901,13 +909,7 @@
         <w:spacing w:lineRule="auto" w:line="360" w:before="0" w:after="0"/>
         <w:contextualSpacing/>
         <w:jc w:val="both"/>
-        <w:rPr>
-          <w:rFonts w:ascii="Times New Roman" w:hAnsi="Times New Roman" w:eastAsia="Times New Roman"/>
-          <w:sz w:val="24"/>
-          <w:szCs w:val="20"/>
-          <w:shd w:fill="FFFFFF" w:val="clear"/>
-          <w:lang w:val="zh-CN" w:eastAsia="ru-RU"/>
-        </w:rPr>
+        <w:rPr/>
       </w:pPr>
       <w:r>
         <w:rPr>
@@ -931,14 +933,7 @@
         <w:spacing w:lineRule="auto" w:line="360" w:before="0" w:after="0"/>
         <w:contextualSpacing/>
         <w:jc w:val="both"/>
-        <w:rPr>
-          <w:rFonts w:ascii="Times New Roman" w:hAnsi="Times New Roman"/>
-          <w:color w:val="000000"/>
-          <w:sz w:val="24"/>
-          <w:szCs w:val="20"/>
-          <w:shd w:fill="FFFFFF" w:val="clear"/>
-          <w:lang w:val="zh-CN" w:eastAsia="zh-CN"/>
-        </w:rPr>
+        <w:rPr/>
       </w:pPr>
       <w:r>
         <w:rPr>
@@ -992,13 +987,7 @@
         <w:spacing w:lineRule="auto" w:line="360" w:before="0" w:after="0"/>
         <w:contextualSpacing/>
         <w:jc w:val="both"/>
-        <w:rPr>
-          <w:rFonts w:ascii="Times New Roman" w:hAnsi="Times New Roman" w:eastAsia="Times New Roman"/>
-          <w:sz w:val="24"/>
-          <w:szCs w:val="20"/>
-          <w:shd w:fill="FFFFFF" w:val="clear"/>
-          <w:lang w:val="zh-CN" w:eastAsia="ru-RU"/>
-        </w:rPr>
+        <w:rPr/>
       </w:pPr>
       <w:r>
         <w:rPr>
@@ -1033,13 +1022,7 @@
         <w:ind w:hanging="0" w:start="720"/>
         <w:contextualSpacing/>
         <w:jc w:val="both"/>
-        <w:rPr>
-          <w:rFonts w:ascii="Times New Roman" w:hAnsi="Times New Roman" w:eastAsia="Times New Roman"/>
-          <w:sz w:val="24"/>
-          <w:szCs w:val="20"/>
-          <w:shd w:fill="FFFFFF" w:val="clear"/>
-          <w:lang w:val="zh-CN" w:eastAsia="ru-RU"/>
-        </w:rPr>
+        <w:rPr/>
       </w:pPr>
       <w:r>
         <w:rPr>
@@ -1089,13 +1072,7 @@
         <w:spacing w:lineRule="auto" w:line="360" w:before="0" w:after="0"/>
         <w:contextualSpacing/>
         <w:jc w:val="both"/>
-        <w:rPr>
-          <w:rFonts w:ascii="Times New Roman" w:hAnsi="Times New Roman" w:eastAsia="Times New Roman"/>
-          <w:sz w:val="24"/>
-          <w:szCs w:val="20"/>
-          <w:shd w:fill="FFFFFF" w:val="clear"/>
-          <w:lang w:val="zh-CN" w:eastAsia="ru-RU"/>
-        </w:rPr>
+        <w:rPr/>
       </w:pPr>
       <w:r>
         <w:rPr>
@@ -1139,14 +1116,7 @@
         <w:spacing w:lineRule="auto" w:line="360" w:before="0" w:after="0"/>
         <w:contextualSpacing/>
         <w:jc w:val="both"/>
-        <w:rPr>
-          <w:rFonts w:ascii="Times New Roman" w:hAnsi="Times New Roman"/>
-          <w:color w:val="000000"/>
-          <w:sz w:val="24"/>
-          <w:szCs w:val="20"/>
-          <w:shd w:fill="FFFFFF" w:val="clear"/>
-          <w:lang w:val="zh-CN" w:eastAsia="zh-CN"/>
-        </w:rPr>
+        <w:rPr/>
       </w:pPr>
       <w:r>
         <w:rPr>
@@ -1200,13 +1170,7 @@
         <w:spacing w:lineRule="auto" w:line="360" w:before="0" w:after="0"/>
         <w:contextualSpacing/>
         <w:jc w:val="both"/>
-        <w:rPr>
-          <w:rFonts w:ascii="Times New Roman" w:hAnsi="Times New Roman" w:eastAsia="Times New Roman"/>
-          <w:sz w:val="24"/>
-          <w:szCs w:val="20"/>
-          <w:shd w:fill="FFFFFF" w:val="clear"/>
-          <w:lang w:val="zh-CN" w:eastAsia="ru-RU"/>
-        </w:rPr>
+        <w:rPr/>
       </w:pPr>
       <w:r>
         <w:rPr>
@@ -1240,23 +1204,27 @@
         <w:spacing w:lineRule="auto" w:line="360" w:before="0" w:after="0"/>
         <w:contextualSpacing/>
         <w:jc w:val="both"/>
-        <w:rPr>
-          <w:rFonts w:ascii="Times New Roman" w:hAnsi="Times New Roman" w:eastAsia="Times New Roman"/>
+        <w:rPr/>
+      </w:pPr>
+      <w:r>
+        <w:rPr>
+          <w:rFonts w:eastAsia="Times New Roman" w:ascii="Times New Roman" w:hAnsi="Times New Roman"/>
           <w:sz w:val="24"/>
           <w:szCs w:val="20"/>
           <w:shd w:fill="FFFFFF" w:val="clear"/>
+          <w:lang w:val="ru-RU" w:eastAsia="ru-RU"/>
+        </w:rPr>
+        <w:t>В дальнейшем пользователю необходимо будет «дозаполнить» документ</w:t>
+      </w:r>
+      <w:r>
+        <w:rPr>
+          <w:rFonts w:eastAsia="Times New Roman" w:ascii="Times New Roman" w:hAnsi="Times New Roman"/>
+          <w:sz w:val="24"/>
+          <w:szCs w:val="20"/>
+          <w:shd w:fill="FFFFFF" w:val="clear"/>
           <w:lang w:val="zh-CN" w:eastAsia="ru-RU"/>
         </w:rPr>
-      </w:pPr>
-      <w:r>
-        <w:rPr>
-          <w:rFonts w:eastAsia="Times New Roman" w:ascii="Times New Roman" w:hAnsi="Times New Roman"/>
-          <w:sz w:val="24"/>
-          <w:szCs w:val="20"/>
-          <w:shd w:fill="FFFFFF" w:val="clear"/>
-          <w:lang w:val="ru-RU" w:eastAsia="ru-RU"/>
-        </w:rPr>
-        <w:t>В дальнейшем пользователю необходимо будет «дозаполнить» документ</w:t>
+        <w:t>.</w:t>
       </w:r>
     </w:p>
     <w:p>
@@ -1296,7 +1264,7 @@
         </w:numPr>
         <w:bidi w:val="0"/>
         <w:spacing w:lineRule="auto" w:line="360" w:before="240" w:after="0"/>
-        <w:ind w:start="425"/>
+        <w:ind w:hanging="0" w:start="425"/>
         <w:jc w:val="both"/>
         <w:outlineLvl w:val="1"/>
         <w:rPr>
@@ -1320,8 +1288,8 @@
         </w:rPr>
         <w:t>2</w:t>
       </w:r>
-      <w:bookmarkStart w:id="2" w:name="_Toc172218598"/>
-      <w:bookmarkStart w:id="3" w:name="_Toc157267406"/>
+      <w:bookmarkStart w:id="2" w:name="_Toc157267406"/>
+      <w:bookmarkStart w:id="3" w:name="_Toc172218598"/>
       <w:r>
         <w:rPr>
           <w:rFonts w:eastAsia="Times New Roman" w:ascii="Times New Roman" w:hAnsi="Times New Roman"/>
@@ -1358,88 +1326,16 @@
           <w:sz w:val="24"/>
           <w:shd w:fill="FFFFFF" w:val="clear"/>
         </w:rPr>
-        <w:t>Цель разработки информационной системы для организации "Региональный школьный технопарк" заключается в создании эффективн</w:t>
-      </w:r>
-      <w:r>
-        <w:rPr>
-          <w:rFonts w:ascii="Times New Roman" w:hAnsi="Times New Roman"/>
-          <w:color w:val="000000"/>
-          <w:sz w:val="24"/>
-          <w:shd w:fill="FFFFFF" w:val="clear"/>
-        </w:rPr>
-        <w:t>ой информационной</w:t>
-      </w:r>
-      <w:r>
-        <w:rPr>
-          <w:rFonts w:ascii="Times New Roman" w:hAnsi="Times New Roman"/>
-          <w:color w:val="000000"/>
-          <w:sz w:val="24"/>
-          <w:shd w:fill="FFFFFF" w:val="clear"/>
-        </w:rPr>
-        <w:t xml:space="preserve"> </w:t>
-      </w:r>
-      <w:r>
-        <w:rPr>
-          <w:rFonts w:ascii="Times New Roman" w:hAnsi="Times New Roman"/>
-          <w:color w:val="000000"/>
-          <w:sz w:val="24"/>
-          <w:shd w:fill="FFFFFF" w:val="clear"/>
-        </w:rPr>
-        <w:t>системы</w:t>
-      </w:r>
-      <w:r>
-        <w:rPr>
-          <w:rFonts w:ascii="Times New Roman" w:hAnsi="Times New Roman"/>
-          <w:color w:val="000000"/>
-          <w:sz w:val="24"/>
-          <w:shd w:fill="FFFFFF" w:val="clear"/>
-        </w:rPr>
-        <w:t>, способн</w:t>
-      </w:r>
-      <w:r>
-        <w:rPr>
-          <w:rFonts w:ascii="Times New Roman" w:hAnsi="Times New Roman"/>
-          <w:color w:val="000000"/>
-          <w:sz w:val="24"/>
-          <w:shd w:fill="FFFFFF" w:val="clear"/>
-        </w:rPr>
-        <w:t>ой</w:t>
-      </w:r>
-      <w:r>
-        <w:rPr>
-          <w:rFonts w:ascii="Times New Roman" w:hAnsi="Times New Roman"/>
-          <w:color w:val="000000"/>
-          <w:sz w:val="24"/>
-          <w:shd w:fill="FFFFFF" w:val="clear"/>
-        </w:rPr>
-        <w:t xml:space="preserve"> </w:t>
-      </w:r>
-      <w:r>
-        <w:rPr>
-          <w:rFonts w:eastAsia="Times New Roman" w:ascii="Times New Roman" w:hAnsi="Times New Roman"/>
-          <w:color w:val="000000"/>
-          <w:sz w:val="24"/>
-          <w:lang w:eastAsia="ru-RU"/>
-        </w:rPr>
-        <w:t xml:space="preserve">обеспечить </w:t>
-      </w:r>
-      <w:r>
-        <w:rPr>
-          <w:rFonts w:eastAsia="Times New Roman" w:ascii="Times New Roman" w:hAnsi="Times New Roman"/>
-          <w:color w:val="000000"/>
-          <w:sz w:val="24"/>
-          <w:lang w:eastAsia="ru-RU"/>
-        </w:rPr>
-        <w:t>регулирование образовательного процесса и документооборота в</w:t>
-      </w:r>
-      <w:r>
-        <w:rPr>
-          <w:rFonts w:eastAsia="Times New Roman" w:ascii="Times New Roman" w:hAnsi="Times New Roman"/>
-          <w:color w:val="000000"/>
-          <w:sz w:val="24"/>
-          <w:lang w:eastAsia="ru-RU"/>
-        </w:rPr>
-        <w:t xml:space="preserve"> организации «Региональный школьный технопарк».</w:t>
+        <w:t xml:space="preserve">Цель разработки информационной системы для организации "Региональный школьный технопарк" заключается в создании эффективной информационной системы, способной </w:t>
+      </w:r>
+      <w:r>
+        <w:rPr>
+          <w:rFonts w:eastAsia="Times New Roman" w:ascii="Times New Roman" w:hAnsi="Times New Roman"/>
+          <w:color w:val="000000"/>
+          <w:sz w:val="24"/>
+          <w:lang w:eastAsia="ru-RU"/>
+        </w:rPr>
+        <w:t>обеспечить регулирование образовательного процесса и документооборота в организации «Региональный школьный технопарк».</w:t>
       </w:r>
     </w:p>
     <w:p>
@@ -1484,7 +1380,23 @@
           <w:sz w:val="24"/>
           <w:lang w:eastAsia="ru-RU"/>
         </w:rPr>
-        <w:t>изучить необходимый теоретический материал;</w:t>
+        <w:t>изуч</w:t>
+      </w:r>
+      <w:r>
+        <w:rPr>
+          <w:rFonts w:eastAsia="Times New Roman" w:ascii="Times New Roman" w:hAnsi="Times New Roman"/>
+          <w:sz w:val="24"/>
+          <w:lang w:eastAsia="ru-RU"/>
+        </w:rPr>
+        <w:t>ение</w:t>
+      </w:r>
+      <w:r>
+        <w:rPr>
+          <w:rFonts w:eastAsia="Times New Roman" w:ascii="Times New Roman" w:hAnsi="Times New Roman"/>
+          <w:sz w:val="24"/>
+          <w:lang w:eastAsia="ru-RU"/>
+        </w:rPr>
+        <w:t xml:space="preserve"> необходимый теоретический материал;</w:t>
       </w:r>
     </w:p>
     <w:p>
@@ -1509,7 +1421,87 @@
           <w:sz w:val="24"/>
           <w:lang w:eastAsia="ru-RU"/>
         </w:rPr>
-        <w:t>провести анализ предметной области, составить примерный план разработки;</w:t>
+        <w:t>прове</w:t>
+      </w:r>
+      <w:r>
+        <w:rPr>
+          <w:rFonts w:eastAsia="Times New Roman" w:ascii="Times New Roman" w:hAnsi="Times New Roman"/>
+          <w:sz w:val="24"/>
+          <w:lang w:eastAsia="ru-RU"/>
+        </w:rPr>
+        <w:t xml:space="preserve">дение </w:t>
+      </w:r>
+      <w:r>
+        <w:rPr>
+          <w:rFonts w:eastAsia="Times New Roman" w:ascii="Times New Roman" w:hAnsi="Times New Roman"/>
+          <w:sz w:val="24"/>
+          <w:lang w:eastAsia="ru-RU"/>
+        </w:rPr>
+        <w:t>анализ</w:t>
+      </w:r>
+      <w:r>
+        <w:rPr>
+          <w:rFonts w:eastAsia="Times New Roman" w:ascii="Times New Roman" w:hAnsi="Times New Roman"/>
+          <w:sz w:val="24"/>
+          <w:lang w:eastAsia="ru-RU"/>
+        </w:rPr>
+        <w:t>а</w:t>
+      </w:r>
+      <w:r>
+        <w:rPr>
+          <w:rFonts w:eastAsia="Times New Roman" w:ascii="Times New Roman" w:hAnsi="Times New Roman"/>
+          <w:sz w:val="24"/>
+          <w:lang w:eastAsia="ru-RU"/>
+        </w:rPr>
+        <w:t xml:space="preserve"> предметной области, состав</w:t>
+      </w:r>
+      <w:r>
+        <w:rPr>
+          <w:rFonts w:eastAsia="Times New Roman" w:ascii="Times New Roman" w:hAnsi="Times New Roman"/>
+          <w:sz w:val="24"/>
+          <w:lang w:eastAsia="ru-RU"/>
+        </w:rPr>
+        <w:t>ление</w:t>
+      </w:r>
+      <w:r>
+        <w:rPr>
+          <w:rFonts w:eastAsia="Times New Roman" w:ascii="Times New Roman" w:hAnsi="Times New Roman"/>
+          <w:sz w:val="24"/>
+          <w:lang w:eastAsia="ru-RU"/>
+        </w:rPr>
+        <w:t xml:space="preserve"> примерн</w:t>
+      </w:r>
+      <w:r>
+        <w:rPr>
+          <w:rFonts w:eastAsia="Times New Roman" w:ascii="Times New Roman" w:hAnsi="Times New Roman"/>
+          <w:sz w:val="24"/>
+          <w:lang w:eastAsia="ru-RU"/>
+        </w:rPr>
+        <w:t>ого</w:t>
+      </w:r>
+      <w:r>
+        <w:rPr>
+          <w:rFonts w:eastAsia="Times New Roman" w:ascii="Times New Roman" w:hAnsi="Times New Roman"/>
+          <w:sz w:val="24"/>
+          <w:lang w:eastAsia="ru-RU"/>
+        </w:rPr>
+        <w:t xml:space="preserve"> план</w:t>
+      </w:r>
+      <w:r>
+        <w:rPr>
+          <w:rFonts w:eastAsia="Times New Roman" w:ascii="Times New Roman" w:hAnsi="Times New Roman"/>
+          <w:sz w:val="24"/>
+          <w:lang w:eastAsia="ru-RU"/>
+        </w:rPr>
+        <w:t>а</w:t>
+      </w:r>
+      <w:r>
+        <w:rPr>
+          <w:rFonts w:eastAsia="Times New Roman" w:ascii="Times New Roman" w:hAnsi="Times New Roman"/>
+          <w:sz w:val="24"/>
+          <w:lang w:eastAsia="ru-RU"/>
+        </w:rPr>
+        <w:t xml:space="preserve"> разработки;</w:t>
       </w:r>
     </w:p>
     <w:p>
@@ -1560,23 +1552,47 @@
           <w:sz w:val="24"/>
           <w:lang w:eastAsia="ru-RU"/>
         </w:rPr>
-        <w:t xml:space="preserve">с помощью среды </w:t>
-      </w:r>
-      <w:r>
-        <w:rPr>
-          <w:rFonts w:eastAsia="Times New Roman" w:ascii="Times New Roman" w:hAnsi="Times New Roman"/>
-          <w:sz w:val="24"/>
-          <w:lang w:val="en-US" w:eastAsia="ru-RU"/>
-        </w:rPr>
-        <w:t>PhpStorm</w:t>
-      </w:r>
-      <w:r>
-        <w:rPr>
-          <w:rFonts w:eastAsia="Times New Roman" w:ascii="Times New Roman" w:hAnsi="Times New Roman"/>
-          <w:sz w:val="24"/>
-          <w:lang w:eastAsia="ru-RU"/>
-        </w:rPr>
-        <w:t>, разработать программный продукт;</w:t>
+        <w:t xml:space="preserve">разработка </w:t>
+      </w:r>
+      <w:r>
+        <w:rPr>
+          <w:rFonts w:eastAsia="Times New Roman" w:ascii="Times New Roman" w:hAnsi="Times New Roman"/>
+          <w:sz w:val="24"/>
+          <w:lang w:eastAsia="ru-RU"/>
+        </w:rPr>
+        <w:t>программн</w:t>
+      </w:r>
+      <w:r>
+        <w:rPr>
+          <w:rFonts w:eastAsia="Times New Roman" w:ascii="Times New Roman" w:hAnsi="Times New Roman"/>
+          <w:sz w:val="24"/>
+          <w:lang w:eastAsia="ru-RU"/>
+        </w:rPr>
+        <w:t>ого</w:t>
+      </w:r>
+      <w:r>
+        <w:rPr>
+          <w:rFonts w:eastAsia="Times New Roman" w:ascii="Times New Roman" w:hAnsi="Times New Roman"/>
+          <w:sz w:val="24"/>
+          <w:lang w:eastAsia="ru-RU"/>
+        </w:rPr>
+        <w:t xml:space="preserve"> продукт</w:t>
+      </w:r>
+      <w:r>
+        <w:rPr>
+          <w:rFonts w:eastAsia="Times New Roman" w:ascii="Times New Roman" w:hAnsi="Times New Roman"/>
+          <w:sz w:val="24"/>
+          <w:lang w:eastAsia="ru-RU"/>
+        </w:rPr>
+        <w:t>а</w:t>
+      </w:r>
+      <w:r>
+        <w:rPr>
+          <w:rFonts w:eastAsia="Times New Roman" w:ascii="Times New Roman" w:hAnsi="Times New Roman"/>
+          <w:sz w:val="24"/>
+          <w:lang w:eastAsia="ru-RU"/>
+        </w:rPr>
+        <w:t>;</w:t>
       </w:r>
     </w:p>
     <w:p>
@@ -1601,7 +1617,40 @@
           <w:sz w:val="24"/>
           <w:lang w:eastAsia="ru-RU"/>
         </w:rPr>
-        <w:t>провести тестирование полученной системы.</w:t>
+        <w:t>тестирование полученной системы</w:t>
+      </w:r>
+      <w:r>
+        <w:rPr>
+          <w:rFonts w:eastAsia="Times New Roman" w:ascii="Times New Roman" w:hAnsi="Times New Roman"/>
+          <w:sz w:val="24"/>
+          <w:lang w:eastAsia="ru-RU"/>
+        </w:rPr>
+        <w:t>;</w:t>
+      </w:r>
+    </w:p>
+    <w:p>
+      <w:pPr>
+        <w:pStyle w:val="Normal"/>
+        <w:numPr>
+          <w:ilvl w:val="0"/>
+          <w:numId w:val="7"/>
+        </w:numPr>
+        <w:bidi w:val="0"/>
+        <w:spacing w:lineRule="auto" w:line="360"/>
+        <w:jc w:val="both"/>
+        <w:rPr>
+          <w:rFonts w:ascii="Times New Roman" w:hAnsi="Times New Roman" w:eastAsia="Times New Roman"/>
+          <w:sz w:val="24"/>
+          <w:lang w:eastAsia="ru-RU"/>
+        </w:rPr>
+      </w:pPr>
+      <w:r>
+        <w:rPr>
+          <w:rFonts w:eastAsia="Times New Roman" w:ascii="Times New Roman" w:hAnsi="Times New Roman"/>
+          <w:sz w:val="24"/>
+          <w:lang w:eastAsia="ru-RU"/>
+        </w:rPr>
+        <w:t>внедрение информационной системы в организации.</w:t>
       </w:r>
     </w:p>
     <w:p>
@@ -1625,43 +1674,7 @@
           <w:sz w:val="24"/>
           <w:shd w:fill="FFFFFF" w:val="clear"/>
         </w:rPr>
-        <w:t xml:space="preserve">В ходе работы будет проведен анализ существующей базы данных, выявлены </w:t>
-      </w:r>
-      <w:r>
-        <w:rPr>
-          <w:rFonts w:ascii="Times New Roman" w:hAnsi="Times New Roman"/>
-          <w:color w:val="000000"/>
-          <w:sz w:val="24"/>
-          <w:shd w:fill="FFFFFF" w:val="clear"/>
-        </w:rPr>
-        <w:t xml:space="preserve">её основные недостатки, </w:t>
-      </w:r>
-      <w:r>
-        <w:rPr>
-          <w:rFonts w:ascii="Times New Roman" w:hAnsi="Times New Roman"/>
-          <w:color w:val="000000"/>
-          <w:sz w:val="24"/>
-          <w:shd w:fill="FFFFFF" w:val="clear"/>
-        </w:rPr>
-        <w:t xml:space="preserve">основные требования к хранению и обработке информации, а также разработана структура </w:t>
-      </w:r>
-      <w:r>
-        <w:rPr>
-          <w:rFonts w:ascii="Times New Roman" w:hAnsi="Times New Roman"/>
-          <w:color w:val="000000"/>
-          <w:sz w:val="24"/>
-          <w:shd w:fill="FFFFFF" w:val="clear"/>
-        </w:rPr>
-        <w:t>новой</w:t>
-      </w:r>
-      <w:r>
-        <w:rPr>
-          <w:rFonts w:ascii="Times New Roman" w:hAnsi="Times New Roman"/>
-          <w:color w:val="000000"/>
-          <w:sz w:val="24"/>
-          <w:shd w:fill="FFFFFF" w:val="clear"/>
-        </w:rPr>
-        <w:t xml:space="preserve"> базы данных, учитывающая специфику организации "Региональный школьный технопарк" и обеспечивающая эффективное функционирование информационной системы.</w:t>
+        <w:t>В ходе работы будет проведен анализ существующей базы данных, выявлены её основные недостатки, основные требования к хранению и обработке информации, а также разработана структура новой базы данных, учитывающая специфику организации "Региональный школьный технопарк" и обеспечивающая эффективное функционирование информационной системы.</w:t>
       </w:r>
     </w:p>
     <w:p>
@@ -1696,7 +1709,7 @@
         </w:numPr>
         <w:bidi w:val="0"/>
         <w:spacing w:lineRule="auto" w:line="360" w:before="240" w:after="0"/>
-        <w:ind w:start="425"/>
+        <w:ind w:hanging="0" w:start="425"/>
         <w:jc w:val="both"/>
         <w:outlineLvl w:val="1"/>
         <w:rPr>
@@ -1717,8 +1730,8 @@
         </w:rPr>
         <w:t>3</w:t>
       </w:r>
-      <w:bookmarkStart w:id="4" w:name="_Toc172218599"/>
-      <w:bookmarkStart w:id="5" w:name="_Toc157267407"/>
+      <w:bookmarkStart w:id="4" w:name="_Toc157267407"/>
+      <w:bookmarkStart w:id="5" w:name="_Toc172218599"/>
       <w:r>
         <w:rPr>
           <w:rFonts w:eastAsia="Times New Roman" w:ascii="Times New Roman" w:hAnsi="Times New Roman"/>
@@ -1789,22 +1802,26 @@
           <w:sz w:val="24"/>
           <w:shd w:fill="FFFFFF" w:val="clear"/>
         </w:rPr>
-        <w:t xml:space="preserve">. Программный продукт позволяет </w:t>
+        <w:t xml:space="preserve">. Программный продукт позволяет регулировать образовательный и административный процесс  в организации. </w:t>
       </w:r>
       <w:r>
         <w:rPr>
           <w:rFonts w:ascii="Times New Roman" w:hAnsi="Times New Roman"/>
-          <w:color w:val="000000"/>
-          <w:sz w:val="24"/>
-          <w:shd w:fill="FFFFFF" w:val="clear"/>
-        </w:rPr>
-        <w:t xml:space="preserve">регулировать образовательный и административный процесс  в организации. </w:t>
-      </w:r>
-      <w:r>
+        </w:rPr>
+        <w:t>В целом, автоматизированная система для «Регионального школьного технопарка» направлена на создание эффективной, гибкой и адаптивной инфраструктуры, способной обеспечить успешное функционирование образовательной организации. Кроме того, создание удобной и организованной инфраструктуры для документооборота способствует налаживанию внутренней коммуникации и обмену информацией между преподавателями, администрацией и учащимися. Простота и быстрота доступа к нужной информации положительно сказываются на качестве образования и общей атмосфере в учреждении.</w:t>
+      </w:r>
+    </w:p>
+    <w:p>
+      <w:pPr>
+        <w:pStyle w:val="BodyText"/>
+        <w:spacing w:before="0" w:after="140"/>
         <w:rPr>
           <w:rFonts w:ascii="Times New Roman" w:hAnsi="Times New Roman"/>
         </w:rPr>
-        <w:t>В целом, автоматизированная система для «Регионального школьного технопарка» направлена на создание эффективной, гибкой и адаптивной инфраструктуры, способной обеспечить успешное функционирование образовательной организации.</w:t>
+      </w:pPr>
+      <w:r>
+        <w:rPr/>
+        <w:br/>
       </w:r>
     </w:p>
     <w:sectPr>
@@ -1814,6 +1831,7 @@
       <w:pgNumType w:fmt="decimal"/>
       <w:formProt w:val="false"/>
       <w:textDirection w:val="lrTb"/>
+      <w:docGrid w:type="default" w:linePitch="100" w:charSpace="0"/>
     </w:sectPr>
   </w:body>
 </w:document>
@@ -2940,7 +2958,6 @@
     </w:rPrDefault>
     <w:pPrDefault>
       <w:pPr>
-        <w:widowControl/>
         <w:suppressAutoHyphens w:val="true"/>
       </w:pPr>
     </w:pPrDefault>
@@ -2950,7 +2967,10 @@
     <w:qFormat/>
     <w:pPr>
       <w:widowControl/>
+      <w:suppressAutoHyphens w:val="true"/>
       <w:bidi w:val="0"/>
+      <w:spacing w:before="0" w:after="0"/>
+      <w:jc w:val="start"/>
     </w:pPr>
     <w:rPr>
       <w:rFonts w:ascii="Liberation Serif" w:hAnsi="Liberation Serif" w:eastAsia="NSimSun" w:cs="Lucida Sans"/>

--- a/Дипломная работа/Диплом.docx
+++ b/Дипломная работа/Диплом.docx
@@ -8,16 +8,15 @@
         <w:spacing w:before="0" w:after="60"/>
         <w:jc w:val="both"/>
         <w:rPr>
-          <w:rFonts w:ascii="Times New Roman" w:hAnsi="Times New Roman" w:eastAsia="Times New Roman" w:cs="Arial"/>
-          <w:bCs/>
-          <w:lang w:eastAsia="ru-RU"/>
-        </w:rPr>
-      </w:pPr>
-      <w:bookmarkStart w:id="0" w:name="_Toc172218592"/>
+          <w:highlight w:val="none"/>
+          <w:shd w:fill="FFFF00" w:val="clear"/>
+        </w:rPr>
+      </w:pPr>
       <w:r>
         <w:rPr>
           <w:rFonts w:eastAsia="Times New Roman" w:cs="Arial" w:ascii="Times New Roman" w:hAnsi="Times New Roman"/>
           <w:bCs/>
+          <w:shd w:fill="FFFF00" w:val="clear"/>
           <w:lang w:eastAsia="ru-RU"/>
         </w:rPr>
         <w:t xml:space="preserve">ТЕМА: </w:t>
@@ -27,10 +26,25 @@
           <w:rFonts w:eastAsia="Times New Roman" w:cs="Arial" w:ascii="Times New Roman" w:hAnsi="Times New Roman"/>
           <w:b/>
           <w:bCs/>
-          <w:lang w:eastAsia="ru-RU"/>
-        </w:rPr>
-        <w:t>«АВТОМАТИЗАЦИЯ УПРАВЛЕНИЯ ОБРАЗОВАТЕЛЬН</w:t>
-      </w:r>
+          <w:shd w:fill="FFFF00" w:val="clear"/>
+          <w:lang w:eastAsia="ru-RU"/>
+        </w:rPr>
+        <w:t>«АВТОМАТИЗАЦИЯ ПЛАНИРОВАНИЯ ОБРАЗОВАТЕЛЬНОГО ПРОЦЕССА В ОРГАНИЗАЦИИ «РЕГИОНАЛЬНЫЙ ШКОЛЬНЫЙ ТЕХНОПАРК»»</w:t>
+      </w:r>
+    </w:p>
+    <w:p>
+      <w:pPr>
+        <w:pStyle w:val="Normal"/>
+        <w:spacing w:before="0" w:after="60"/>
+        <w:jc w:val="both"/>
+        <w:rPr>
+          <w:rFonts w:ascii="Times New Roman" w:hAnsi="Times New Roman" w:eastAsia="Times New Roman" w:cs="Arial"/>
+          <w:b/>
+          <w:bCs/>
+          <w:lang w:eastAsia="ru-RU"/>
+        </w:rPr>
+      </w:pPr>
+      <w:bookmarkStart w:id="0" w:name="_Toc172218592"/>
       <w:r>
         <w:rPr>
           <w:rFonts w:eastAsia="Times New Roman" w:cs="Arial" w:ascii="Times New Roman" w:hAnsi="Times New Roman"/>
@@ -38,75 +52,9 @@
           <w:bCs/>
           <w:lang w:eastAsia="ru-RU"/>
         </w:rPr>
-        <w:t>ЫМ</w:t>
-      </w:r>
-      <w:r>
-        <w:rPr>
-          <w:rFonts w:eastAsia="Times New Roman" w:cs="Arial" w:ascii="Times New Roman" w:hAnsi="Times New Roman"/>
-          <w:b/>
-          <w:bCs/>
-          <w:lang w:eastAsia="ru-RU"/>
-        </w:rPr>
-        <w:t xml:space="preserve"> ПРОЦЕСС</w:t>
-      </w:r>
-      <w:r>
-        <w:rPr>
-          <w:rFonts w:eastAsia="Times New Roman" w:cs="Arial" w:ascii="Times New Roman" w:hAnsi="Times New Roman"/>
-          <w:b/>
-          <w:bCs/>
-          <w:lang w:eastAsia="ru-RU"/>
-        </w:rPr>
-        <w:t>ОМ</w:t>
-      </w:r>
-      <w:r>
-        <w:rPr>
-          <w:rFonts w:eastAsia="Times New Roman" w:cs="Arial" w:ascii="Times New Roman" w:hAnsi="Times New Roman"/>
-          <w:b/>
-          <w:bCs/>
-          <w:lang w:eastAsia="ru-RU"/>
-        </w:rPr>
-        <w:t xml:space="preserve"> В РШТ»</w:t>
-      </w:r>
-    </w:p>
-    <w:p>
-      <w:pPr>
-        <w:pStyle w:val="Normal"/>
-        <w:spacing w:before="0" w:after="60"/>
-        <w:jc w:val="both"/>
-        <w:rPr>
-          <w:rFonts w:ascii="Times New Roman" w:hAnsi="Times New Roman" w:eastAsia="Times New Roman" w:cs="Arial"/>
-          <w:b/>
-          <w:bCs/>
-          <w:lang w:eastAsia="ru-RU"/>
-        </w:rPr>
-      </w:pPr>
-      <w:bookmarkStart w:id="1" w:name="_Toc172218592"/>
-      <w:r>
-        <w:rPr>
-          <w:rFonts w:eastAsia="Times New Roman" w:cs="Arial" w:ascii="Times New Roman" w:hAnsi="Times New Roman"/>
-          <w:b/>
-          <w:bCs/>
-          <w:lang w:eastAsia="ru-RU"/>
-        </w:rPr>
         <w:t>ВВЕДЕНИЕ</w:t>
       </w:r>
-      <w:bookmarkEnd w:id="1"/>
-    </w:p>
-    <w:p>
-      <w:pPr>
-        <w:pStyle w:val="Normal"/>
-        <w:jc w:val="both"/>
-        <w:rPr>
-          <w:rFonts w:eastAsia="Times New Roman" w:cs="Arial"/>
-          <w:lang w:eastAsia="ru-RU"/>
-        </w:rPr>
-      </w:pPr>
-      <w:r>
-        <w:rPr>
-          <w:rFonts w:eastAsia="Times New Roman" w:cs="Arial"/>
-          <w:lang w:eastAsia="ru-RU"/>
-        </w:rPr>
-      </w:r>
+      <w:bookmarkEnd w:id="0"/>
     </w:p>
     <w:p>
       <w:pPr>
@@ -128,43 +76,61 @@
           <w:shd w:fill="FFFFFF" w:val="clear"/>
           <w:lang w:eastAsia="ru-RU"/>
         </w:rPr>
-        <w:t xml:space="preserve">«Региональный школьный технопарк» – это динамичное место, где активно развивается техническое и инженерное образование для школьников. Благодаря разнообразию образовательных программ и технических возможностей новых технологий, сотрудникам технопарка необходимо обладать эффективными инструментами для </w:t>
-      </w:r>
-      <w:r>
-        <w:rPr>
-          <w:rFonts w:eastAsia="Times New Roman" w:ascii="Times New Roman" w:hAnsi="Times New Roman"/>
-          <w:color w:val="000000"/>
-          <w:shd w:fill="FFFFFF" w:val="clear"/>
-          <w:lang w:eastAsia="ru-RU"/>
-        </w:rPr>
-        <w:t xml:space="preserve">автоматизированного </w:t>
-      </w:r>
-      <w:r>
-        <w:rPr>
-          <w:rFonts w:eastAsia="Times New Roman" w:ascii="Times New Roman" w:hAnsi="Times New Roman"/>
-          <w:color w:val="000000"/>
-          <w:shd w:fill="FFFFFF" w:val="clear"/>
-          <w:lang w:eastAsia="ru-RU"/>
-        </w:rPr>
-        <w:t xml:space="preserve">управления </w:t>
-      </w:r>
-      <w:r>
-        <w:rPr>
-          <w:rFonts w:eastAsia="Times New Roman" w:ascii="Times New Roman" w:hAnsi="Times New Roman"/>
-          <w:color w:val="000000"/>
-          <w:shd w:fill="FFFFFF" w:val="clear"/>
-          <w:lang w:eastAsia="ru-RU"/>
-        </w:rPr>
-        <w:t>образовательным процессом</w:t>
-      </w:r>
-      <w:r>
-        <w:rPr>
-          <w:rFonts w:eastAsia="Times New Roman" w:ascii="Times New Roman" w:hAnsi="Times New Roman"/>
-          <w:color w:val="000000"/>
-          <w:shd w:fill="FFFFFF" w:val="clear"/>
-          <w:lang w:eastAsia="ru-RU"/>
-        </w:rPr>
-        <w:t xml:space="preserve"> и ресурсами.</w:t>
+        <w:t xml:space="preserve">«Региональный школьный технопарк» – это динамичное место, где активно развивается техническое и инженерное образование для школьников. Благодаря разнообразию образовательных программ и технических возможностей новых технологий, сотрудникам технопарка необходимо обладать эффективными инструментами для автоматизированного </w:t>
+      </w:r>
+      <w:r>
+        <w:rPr>
+          <w:rFonts w:eastAsia="Times New Roman" w:ascii="Times New Roman" w:hAnsi="Times New Roman"/>
+          <w:color w:val="000000"/>
+          <w:shd w:fill="FFFFFF" w:val="clear"/>
+          <w:lang w:eastAsia="ru-RU"/>
+        </w:rPr>
+        <w:t xml:space="preserve">планирования </w:t>
+      </w:r>
+      <w:r>
+        <w:rPr>
+          <w:rFonts w:eastAsia="Times New Roman" w:ascii="Times New Roman" w:hAnsi="Times New Roman"/>
+          <w:color w:val="000000"/>
+          <w:shd w:fill="FFFFFF" w:val="clear"/>
+          <w:lang w:eastAsia="ru-RU"/>
+        </w:rPr>
+        <w:t>образовательн</w:t>
+      </w:r>
+      <w:r>
+        <w:rPr>
+          <w:rFonts w:eastAsia="Times New Roman" w:ascii="Times New Roman" w:hAnsi="Times New Roman"/>
+          <w:color w:val="000000"/>
+          <w:shd w:fill="FFFFFF" w:val="clear"/>
+          <w:lang w:eastAsia="ru-RU"/>
+        </w:rPr>
+        <w:t>ого</w:t>
+      </w:r>
+      <w:r>
+        <w:rPr>
+          <w:rFonts w:eastAsia="Times New Roman" w:ascii="Times New Roman" w:hAnsi="Times New Roman"/>
+          <w:color w:val="000000"/>
+          <w:shd w:fill="FFFFFF" w:val="clear"/>
+          <w:lang w:eastAsia="ru-RU"/>
+        </w:rPr>
+        <w:t xml:space="preserve"> процесс</w:t>
+      </w:r>
+      <w:r>
+        <w:rPr>
+          <w:rFonts w:eastAsia="Times New Roman" w:ascii="Times New Roman" w:hAnsi="Times New Roman"/>
+          <w:color w:val="000000"/>
+          <w:shd w:fill="FFFFFF" w:val="clear"/>
+          <w:lang w:eastAsia="ru-RU"/>
+        </w:rPr>
+        <w:t>а</w:t>
+      </w:r>
+      <w:r>
+        <w:rPr>
+          <w:rFonts w:eastAsia="Times New Roman" w:ascii="Times New Roman" w:hAnsi="Times New Roman"/>
+          <w:color w:val="000000"/>
+          <w:shd w:fill="FFFFFF" w:val="clear"/>
+          <w:lang w:eastAsia="ru-RU"/>
+        </w:rPr>
+        <w:t>.</w:t>
       </w:r>
     </w:p>
     <w:p>
@@ -233,7 +199,7 @@
           <w:shd w:fill="FFFFFF" w:val="clear"/>
           <w:lang w:eastAsia="ru-RU"/>
         </w:rPr>
-        <w:t>Важным аспектом является также анализ данных. Система предоставит возможность учёта документации, анализа эффективности программ, определения популярности различных технических направлений и выявления динамики учебного процесса по времени. Эти отчеты будут служить ценным инструментом для принятия стратегических решений и оптимизации образовательных программ.</w:t>
+        <w:t>Важным аспектом является также анализ данных. Система предоставит возможность обработки документации, анализа эффективности учебных программ, определения популярности различных технических направлений и выявления динамики учебного процесса по времени. Эти отчеты будут служить ценным инструментом для принятия стратегических решений и оптимизации образовательных программ.</w:t>
       </w:r>
     </w:p>
     <w:p>
@@ -261,21 +227,23 @@
     </w:p>
     <w:p>
       <w:pPr>
-        <w:pStyle w:val="Normal"/>
-        <w:keepNext w:val="true"/>
+        <w:pStyle w:val="ListParagraph"/>
         <w:widowControl w:val="false"/>
         <w:numPr>
           <w:ilvl w:val="0"/>
           <w:numId w:val="0"/>
         </w:numPr>
-        <w:spacing w:lineRule="auto" w:line="360" w:before="240" w:after="0"/>
-        <w:ind w:start="425"/>
+        <w:spacing w:lineRule="auto" w:line="360" w:before="0" w:after="0"/>
+        <w:ind w:hanging="0" w:start="643"/>
+        <w:contextualSpacing/>
         <w:jc w:val="both"/>
         <w:outlineLvl w:val="1"/>
         <w:rPr>
           <w:rFonts w:ascii="Times New Roman" w:hAnsi="Times New Roman" w:eastAsia="Times New Roman"/>
           <w:b/>
           <w:bCs/>
+          <w:color w:val="000000"/>
+          <w:shd w:fill="FFFFFF" w:val="clear"/>
           <w:lang w:eastAsia="ru-RU"/>
         </w:rPr>
       </w:pPr>
@@ -284,6 +252,8 @@
           <w:rFonts w:eastAsia="Times New Roman" w:ascii="Times New Roman" w:hAnsi="Times New Roman"/>
           <w:b/>
           <w:bCs/>
+          <w:color w:val="000000"/>
+          <w:shd w:fill="FFFFFF" w:val="clear"/>
           <w:lang w:eastAsia="ru-RU"/>
         </w:rPr>
       </w:r>
@@ -312,7 +282,6 @@
           <w:lang w:eastAsia="ru-RU"/>
         </w:rPr>
       </w:pPr>
-      <w:bookmarkStart w:id="2" w:name="_Toc172218597"/>
       <w:r>
         <w:rPr>
           <w:rFonts w:eastAsia="Times New Roman" w:ascii="Times New Roman" w:hAnsi="Times New Roman"/>
@@ -322,9 +291,9 @@
           <w:shd w:fill="FFFFFF" w:val="clear"/>
           <w:lang w:eastAsia="ru-RU"/>
         </w:rPr>
-        <w:t>Постановка задачи</w:t>
-      </w:r>
-      <w:bookmarkEnd w:id="2"/>
+        <w:t xml:space="preserve">Проблема. Актуальность. </w:t>
+      </w:r>
+      <w:bookmarkStart w:id="1" w:name="_Toc172218597"/>
       <w:r>
         <w:rPr>
           <w:rFonts w:eastAsia="Times New Roman" w:ascii="Times New Roman" w:hAnsi="Times New Roman"/>
@@ -334,50 +303,134 @@
           <w:shd w:fill="FFFFFF" w:val="clear"/>
           <w:lang w:eastAsia="ru-RU"/>
         </w:rPr>
-        <w:t xml:space="preserve"> (</w:t>
-      </w:r>
-      <w:r>
-        <w:rPr>
-          <w:rFonts w:eastAsia="Times New Roman" w:ascii="Times New Roman" w:hAnsi="Times New Roman"/>
+        <w:t>Постановка задачи</w:t>
+      </w:r>
+      <w:bookmarkEnd w:id="1"/>
+    </w:p>
+    <w:p>
+      <w:pPr>
+        <w:pStyle w:val="ListParagraph"/>
+        <w:widowControl w:val="false"/>
+        <w:numPr>
+          <w:ilvl w:val="0"/>
+          <w:numId w:val="0"/>
+        </w:numPr>
+        <w:spacing w:lineRule="auto" w:line="360" w:before="0" w:after="0"/>
+        <w:ind w:hanging="0" w:start="643"/>
+        <w:contextualSpacing/>
+        <w:jc w:val="both"/>
+        <w:outlineLvl w:val="1"/>
+        <w:rPr>
+          <w:b w:val="false"/>
+          <w:bCs w:val="false"/>
+          <w:highlight w:val="none"/>
+          <w:shd w:fill="FFFF00" w:val="clear"/>
+        </w:rPr>
+      </w:pPr>
+      <w:r>
+        <w:rPr>
+          <w:rFonts w:eastAsia="Times New Roman" w:ascii="Times New Roman" w:hAnsi="Times New Roman"/>
+          <w:b w:val="false"/>
+          <w:bCs w:val="false"/>
+          <w:color w:val="000000"/>
+          <w:shd w:fill="FFFF00" w:val="clear"/>
+          <w:lang w:eastAsia="ru-RU"/>
+        </w:rPr>
+        <w:t xml:space="preserve">«Региональный школьный технопарк» в рамках образовательного процесса в течение учебного года проводит приёмные кампании и летние смены для школьников. Это приводит к созданию огромного объёма данных, которые необходимо хранить и обрабатывать. Так со второй половины 2018 года по настоящий момент в «РШТ» было подано более 10000 заявок, прошли обучение более 8000 учеников, обучающиеся были представлены на 435 мероприятиях по всей России, был получен 3861 сертификат. Становится очевидным что такой объём информации невозможно обработать вручную, к тому же становится актуальной проблема планирования образовательного процесса. За эти годы были образованы 1361 учебная группа и 403 конкурсная команда. К каждой группе необходимо прикрепить преподавателя, авторскую программу,  составить расписание и связать это с приказами об образовательной деятельности и мероприятиях. Это необходимо для регламентирования деятельности организации. </w:t>
+      </w:r>
+    </w:p>
+    <w:p>
+      <w:pPr>
+        <w:pStyle w:val="Normal"/>
+        <w:spacing w:lineRule="auto" w:line="360"/>
+        <w:ind w:firstLine="708"/>
+        <w:jc w:val="both"/>
+        <w:rPr>
+          <w:rFonts w:ascii="Times New Roman" w:hAnsi="Times New Roman" w:eastAsia="Times New Roman"/>
+          <w:color w:val="000000"/>
+          <w:lang w:eastAsia="ru-RU"/>
+        </w:rPr>
+      </w:pPr>
+      <w:r>
+        <w:rPr>
+          <w:rFonts w:eastAsia="Times New Roman" w:ascii="Times New Roman" w:hAnsi="Times New Roman"/>
+          <w:color w:val="000000"/>
+          <w:lang w:eastAsia="ru-RU"/>
+        </w:rPr>
+        <w:t>«Региональный школьный технопарк» уже имеет информационную систему, но она обладает несколькими недостатками:</w:t>
+      </w:r>
+    </w:p>
+    <w:p>
+      <w:pPr>
+        <w:pStyle w:val="Normal"/>
+        <w:spacing w:lineRule="auto" w:line="360"/>
+        <w:ind w:firstLine="708"/>
+        <w:jc w:val="both"/>
+        <w:rPr>
           <w:b/>
           <w:bCs/>
-          <w:color w:val="000000"/>
-          <w:shd w:fill="FFFFFF" w:val="clear"/>
-          <w:lang w:val="en-US" w:eastAsia="ru-RU"/>
-        </w:rPr>
-        <w:t>AS-IS</w:t>
-      </w:r>
+          <w:highlight w:val="none"/>
+          <w:shd w:fill="FFFF00" w:val="clear"/>
+        </w:rPr>
+      </w:pPr>
       <w:r>
         <w:rPr>
           <w:rFonts w:eastAsia="Times New Roman" w:ascii="Times New Roman" w:hAnsi="Times New Roman"/>
           <w:b/>
           <w:bCs/>
           <w:color w:val="000000"/>
-          <w:shd w:fill="FFFFFF" w:val="clear"/>
-          <w:lang w:eastAsia="ru-RU"/>
-        </w:rPr>
-        <w:t>)</w:t>
-      </w:r>
-    </w:p>
-    <w:p>
-      <w:pPr>
-        <w:pStyle w:val="Normal"/>
-        <w:spacing w:lineRule="auto" w:line="360"/>
-        <w:ind w:firstLine="708"/>
-        <w:jc w:val="both"/>
-        <w:rPr>
-          <w:rFonts w:ascii="Times New Roman" w:hAnsi="Times New Roman" w:eastAsia="Times New Roman"/>
-          <w:color w:val="000000"/>
-          <w:lang w:eastAsia="ru-RU"/>
-        </w:rPr>
-      </w:pPr>
-      <w:r>
-        <w:rPr>
-          <w:rFonts w:eastAsia="Times New Roman" w:ascii="Times New Roman" w:hAnsi="Times New Roman"/>
-          <w:color w:val="000000"/>
-          <w:lang w:eastAsia="ru-RU"/>
-        </w:rPr>
-        <w:t>«Региональный школьный технопарк» уже имеет информационную систему, но она обладает несколькими недостатками:</w:t>
+          <w:shd w:fill="FFFF00" w:val="clear"/>
+          <w:lang w:eastAsia="ru-RU"/>
+        </w:rPr>
+        <w:t xml:space="preserve">Приказы: </w:t>
+      </w:r>
+    </w:p>
+    <w:p>
+      <w:pPr>
+        <w:pStyle w:val="Normal"/>
+        <w:numPr>
+          <w:ilvl w:val="1"/>
+          <w:numId w:val="11"/>
+        </w:numPr>
+        <w:spacing w:lineRule="auto" w:line="360"/>
+        <w:jc w:val="both"/>
+        <w:rPr>
+          <w:highlight w:val="none"/>
+          <w:shd w:fill="FFFF00" w:val="clear"/>
+        </w:rPr>
+      </w:pPr>
+      <w:r>
+        <w:rPr>
+          <w:rFonts w:eastAsia="Times New Roman" w:ascii="Times New Roman" w:hAnsi="Times New Roman"/>
+          <w:color w:val="000000"/>
+          <w:shd w:fill="FFFF00" w:val="clear"/>
+          <w:lang w:eastAsia="ru-RU"/>
+        </w:rPr>
+        <w:t xml:space="preserve">Существующая система не способна автоматически создавать учебную группу, прикреплять к ней учеников, изменять статус обучающихся(переводить их между группами и отчислять). </w:t>
+      </w:r>
+    </w:p>
+    <w:p>
+      <w:pPr>
+        <w:pStyle w:val="Normal"/>
+        <w:numPr>
+          <w:ilvl w:val="1"/>
+          <w:numId w:val="11"/>
+        </w:numPr>
+        <w:spacing w:lineRule="auto" w:line="360"/>
+        <w:jc w:val="both"/>
+        <w:rPr>
+          <w:highlight w:val="none"/>
+          <w:shd w:fill="FFFF00" w:val="clear"/>
+        </w:rPr>
+      </w:pPr>
+      <w:r>
+        <w:rPr>
+          <w:rFonts w:eastAsia="Times New Roman" w:ascii="Times New Roman" w:hAnsi="Times New Roman"/>
+          <w:color w:val="000000"/>
+          <w:shd w:fill="FFFF00" w:val="clear"/>
+          <w:lang w:eastAsia="ru-RU"/>
+        </w:rPr>
+        <w:t>Существующая система не обрабатывает информацию о мероприятиях, которые проводит «РШТ» и в которых участвуют ученики технопарка.</w:t>
       </w:r>
     </w:p>
     <w:p>
@@ -648,7 +701,23 @@
           <w:shd w:fill="FFFFFF" w:val="clear"/>
           <w:lang w:eastAsia="ru-RU"/>
         </w:rPr>
-        <w:t xml:space="preserve">разработать базу данных на основе существующей, </w:t>
+        <w:t xml:space="preserve">разработать </w:t>
+      </w:r>
+      <w:r>
+        <w:rPr>
+          <w:rFonts w:eastAsia="Times New Roman" w:ascii="Times New Roman" w:hAnsi="Times New Roman"/>
+          <w:shd w:fill="FFFF00" w:val="clear"/>
+          <w:lang w:eastAsia="ru-RU"/>
+        </w:rPr>
+        <w:t>новую</w:t>
+      </w:r>
+      <w:r>
+        <w:rPr>
+          <w:rFonts w:eastAsia="Times New Roman" w:ascii="Times New Roman" w:hAnsi="Times New Roman"/>
+          <w:shd w:fill="FFFFFF" w:val="clear"/>
+          <w:lang w:eastAsia="ru-RU"/>
+        </w:rPr>
+        <w:t xml:space="preserve"> базу данных на основе существующей, </w:t>
       </w:r>
       <w:r>
         <w:rPr>
@@ -707,18 +776,19 @@
         <w:contextualSpacing/>
         <w:jc w:val="both"/>
         <w:rPr>
-          <w:rFonts w:ascii="Times New Roman" w:hAnsi="Times New Roman" w:eastAsia="Times New Roman"/>
-          <w:color w:val="000000"/>
-          <w:lang w:eastAsia="ru-RU"/>
-        </w:rPr>
-      </w:pPr>
-      <w:r>
-        <w:rPr>
-          <w:rFonts w:eastAsia="Times New Roman" w:ascii="Times New Roman" w:hAnsi="Times New Roman"/>
-          <w:color w:val="000000"/>
-          <w:lang w:eastAsia="ru-RU"/>
-        </w:rPr>
-        <w:t>Реализовать автоматическую привязку приказов об образовательной деятельности к образовательным программам и группам.</w:t>
+          <w:rFonts w:ascii="Times New Roman" w:hAnsi="Times New Roman"/>
+          <w:highlight w:val="none"/>
+          <w:shd w:fill="FFFF00" w:val="clear"/>
+          <w:lang w:val="ru-RU"/>
+        </w:rPr>
+      </w:pPr>
+      <w:r>
+        <w:rPr>
+          <w:rFonts w:ascii="Times New Roman" w:hAnsi="Times New Roman"/>
+          <w:shd w:fill="FFFF00" w:val="clear"/>
+          <w:lang w:val="ru-RU"/>
+        </w:rPr>
+        <w:t>Реализовать возможность создания учебных групп и прикрепления к ней учеников.</w:t>
       </w:r>
     </w:p>
     <w:p>
@@ -741,10 +811,9 @@
         <w:rPr>
           <w:rFonts w:eastAsia="Times New Roman" w:ascii="Times New Roman" w:hAnsi="Times New Roman"/>
           <w:color w:val="000000"/>
-          <w:szCs w:val="20"/>
-          <w:lang w:eastAsia="ru-RU"/>
-        </w:rPr>
-        <w:t>Реализовать возможность редактирования и удаления документов из системы.</w:t>
+          <w:lang w:eastAsia="ru-RU"/>
+        </w:rPr>
+        <w:t>Реализовать автоматическую привязку приказов об образовательной деятельности к образовательным программам и группам.</w:t>
       </w:r>
     </w:p>
     <w:p>
@@ -758,6 +827,57 @@
         <w:contextualSpacing/>
         <w:jc w:val="both"/>
         <w:rPr>
+          <w:highlight w:val="none"/>
+          <w:shd w:fill="FFFF00" w:val="clear"/>
+        </w:rPr>
+      </w:pPr>
+      <w:r>
+        <w:rPr>
+          <w:rFonts w:eastAsia="Times New Roman" w:ascii="Times New Roman" w:hAnsi="Times New Roman"/>
+          <w:color w:val="000000"/>
+          <w:shd w:fill="FFFF00" w:val="clear"/>
+          <w:lang w:eastAsia="ru-RU"/>
+        </w:rPr>
+        <w:t>Реализовать добавление обработки информации о мероприятиях.</w:t>
+      </w:r>
+    </w:p>
+    <w:p>
+      <w:pPr>
+        <w:pStyle w:val="Normal"/>
+        <w:numPr>
+          <w:ilvl w:val="0"/>
+          <w:numId w:val="4"/>
+        </w:numPr>
+        <w:spacing w:lineRule="auto" w:line="360" w:before="0" w:after="0"/>
+        <w:contextualSpacing/>
+        <w:jc w:val="both"/>
+        <w:rPr>
+          <w:rFonts w:ascii="Times New Roman" w:hAnsi="Times New Roman" w:eastAsia="Times New Roman"/>
+          <w:color w:val="000000"/>
+          <w:lang w:eastAsia="ru-RU"/>
+        </w:rPr>
+      </w:pPr>
+      <w:r>
+        <w:rPr>
+          <w:rFonts w:eastAsia="Times New Roman" w:ascii="Times New Roman" w:hAnsi="Times New Roman"/>
+          <w:color w:val="000000"/>
+          <w:szCs w:val="20"/>
+          <w:lang w:eastAsia="ru-RU"/>
+        </w:rPr>
+        <w:t>Реализовать возможность добавления и удаления файлов из системы.</w:t>
+      </w:r>
+    </w:p>
+    <w:p>
+      <w:pPr>
+        <w:pStyle w:val="Normal"/>
+        <w:numPr>
+          <w:ilvl w:val="0"/>
+          <w:numId w:val="4"/>
+        </w:numPr>
+        <w:spacing w:lineRule="auto" w:line="360" w:before="0" w:after="0"/>
+        <w:contextualSpacing/>
+        <w:jc w:val="both"/>
+        <w:rPr>
           <w:rFonts w:ascii="Times New Roman" w:hAnsi="Times New Roman" w:eastAsia="Times New Roman"/>
           <w:color w:val="000000"/>
           <w:lang w:eastAsia="ru-RU"/>
@@ -960,7 +1080,9 @@
         <w:spacing w:lineRule="auto" w:line="360"/>
         <w:ind w:firstLine="709"/>
         <w:jc w:val="both"/>
-        <w:rPr/>
+        <w:rPr>
+          <w:rFonts w:ascii="Times New Roman" w:hAnsi="Times New Roman"/>
+        </w:rPr>
       </w:pPr>
       <w:r>
         <w:rPr>
@@ -1005,7 +1127,9 @@
         <w:spacing w:lineRule="auto" w:line="360" w:before="0" w:after="0"/>
         <w:contextualSpacing/>
         <w:jc w:val="both"/>
-        <w:rPr/>
+        <w:rPr>
+          <w:rFonts w:ascii="Times New Roman" w:hAnsi="Times New Roman"/>
+        </w:rPr>
       </w:pPr>
       <w:r>
         <w:rPr>
@@ -1045,7 +1169,9 @@
         <w:spacing w:lineRule="auto" w:line="360" w:before="0" w:after="0"/>
         <w:contextualSpacing/>
         <w:jc w:val="both"/>
-        <w:rPr/>
+        <w:rPr>
+          <w:rFonts w:ascii="Times New Roman" w:hAnsi="Times New Roman"/>
+        </w:rPr>
       </w:pPr>
       <w:r>
         <w:rPr>
@@ -1094,7 +1220,9 @@
         <w:spacing w:lineRule="auto" w:line="360" w:before="0" w:after="0"/>
         <w:contextualSpacing/>
         <w:jc w:val="both"/>
-        <w:rPr/>
+        <w:rPr>
+          <w:rFonts w:ascii="Times New Roman" w:hAnsi="Times New Roman"/>
+        </w:rPr>
       </w:pPr>
       <w:r>
         <w:rPr>
@@ -1115,63 +1243,119 @@
         <w:t>Необходимая информация заносится в таблицы базы данных системы.</w:t>
       </w:r>
       <w:r>
-        <w:rPr/>
+        <w:rPr>
+          <w:rFonts w:ascii="Times New Roman" w:hAnsi="Times New Roman"/>
+        </w:rPr>
         <w:t xml:space="preserve"> </w:t>
       </w:r>
     </w:p>
     <w:p>
       <w:pPr>
         <w:pStyle w:val="Normal"/>
+        <w:numPr>
+          <w:ilvl w:val="0"/>
+          <w:numId w:val="6"/>
+        </w:numPr>
         <w:spacing w:lineRule="auto" w:line="360" w:before="0" w:after="0"/>
-        <w:ind w:start="709"/>
         <w:contextualSpacing/>
         <w:jc w:val="both"/>
-        <w:rPr/>
-      </w:pPr>
-      <w:r>
-        <w:rPr/>
+        <w:rPr>
+          <w:rFonts w:ascii="Times New Roman" w:hAnsi="Times New Roman"/>
+          <w:highlight w:val="none"/>
+          <w:shd w:fill="FFFF00" w:val="clear"/>
+          <w:lang w:val="ru-RU"/>
+        </w:rPr>
+      </w:pPr>
+      <w:r>
+        <w:rPr>
+          <w:rFonts w:ascii="Times New Roman" w:hAnsi="Times New Roman"/>
+          <w:shd w:fill="FFFF00" w:val="clear"/>
+          <w:lang w:val="ru-RU"/>
+        </w:rPr>
+        <w:t>Алгоритм добавления образовательной группы</w:t>
+      </w:r>
+    </w:p>
+    <w:p>
+      <w:pPr>
+        <w:pStyle w:val="Normal"/>
+        <w:numPr>
+          <w:ilvl w:val="0"/>
+          <w:numId w:val="6"/>
+        </w:numPr>
+        <w:spacing w:lineRule="auto" w:line="360" w:before="0" w:after="0"/>
+        <w:contextualSpacing/>
+        <w:jc w:val="both"/>
+        <w:rPr>
+          <w:rFonts w:ascii="Times New Roman" w:hAnsi="Times New Roman"/>
+        </w:rPr>
+      </w:pPr>
+      <w:r>
+        <w:rPr>
+          <w:rFonts w:ascii="Times New Roman" w:hAnsi="Times New Roman"/>
+        </w:rPr>
         <w:t>Алгоритм добавления образовательного приказа.</w:t>
       </w:r>
     </w:p>
     <w:p>
       <w:pPr>
         <w:pStyle w:val="Normal"/>
+        <w:numPr>
+          <w:ilvl w:val="0"/>
+          <w:numId w:val="6"/>
+        </w:numPr>
         <w:spacing w:lineRule="auto" w:line="360" w:before="0" w:after="0"/>
-        <w:ind w:start="709"/>
         <w:contextualSpacing/>
         <w:jc w:val="both"/>
-        <w:rPr/>
-      </w:pPr>
-      <w:r>
-        <w:rPr/>
+        <w:rPr>
+          <w:rFonts w:ascii="Times New Roman" w:hAnsi="Times New Roman"/>
+        </w:rPr>
+      </w:pPr>
+      <w:r>
+        <w:rPr>
+          <w:rFonts w:ascii="Times New Roman" w:hAnsi="Times New Roman"/>
+        </w:rPr>
         <w:t>Алгоритм зачисления и отчисления ученика в учебную группу.</w:t>
       </w:r>
     </w:p>
     <w:p>
       <w:pPr>
         <w:pStyle w:val="Normal"/>
+        <w:numPr>
+          <w:ilvl w:val="0"/>
+          <w:numId w:val="6"/>
+        </w:numPr>
         <w:spacing w:lineRule="auto" w:line="360" w:before="0" w:after="0"/>
-        <w:ind w:start="709"/>
         <w:contextualSpacing/>
         <w:jc w:val="both"/>
-        <w:rPr/>
-      </w:pPr>
-      <w:r>
-        <w:rPr/>
+        <w:rPr>
+          <w:rFonts w:ascii="Times New Roman" w:hAnsi="Times New Roman"/>
+        </w:rPr>
+      </w:pPr>
+      <w:r>
+        <w:rPr>
+          <w:rFonts w:ascii="Times New Roman" w:hAnsi="Times New Roman"/>
+        </w:rPr>
         <w:t>Алгоритм перевода ученика между группами.</w:t>
       </w:r>
     </w:p>
     <w:p>
       <w:pPr>
         <w:pStyle w:val="Normal"/>
+        <w:numPr>
+          <w:ilvl w:val="0"/>
+          <w:numId w:val="6"/>
+        </w:numPr>
         <w:spacing w:lineRule="auto" w:line="360" w:before="0" w:after="0"/>
-        <w:ind w:start="709"/>
         <w:contextualSpacing/>
         <w:jc w:val="both"/>
-        <w:rPr/>
-      </w:pPr>
-      <w:r>
-        <w:rPr/>
+        <w:rPr>
+          <w:rFonts w:ascii="Times New Roman" w:hAnsi="Times New Roman"/>
+        </w:rPr>
+      </w:pPr>
+      <w:r>
+        <w:rPr>
+          <w:rFonts w:ascii="Times New Roman" w:hAnsi="Times New Roman"/>
+        </w:rPr>
         <w:t>Алгоритм изменения статусов.</w:t>
       </w:r>
     </w:p>
@@ -1184,8 +1368,6 @@
         <w:jc w:val="both"/>
         <w:rPr>
           <w:rFonts w:ascii="Times New Roman" w:hAnsi="Times New Roman"/>
-          <w:color w:val="000000"/>
-          <w:shd w:fill="FFFFFF" w:val="clear"/>
         </w:rPr>
       </w:pPr>
       <w:r>
@@ -1707,6 +1889,79 @@
         <w:br/>
         <w:tab/>
         <w:t>Кроме того, важно учитывать, что существуют определенные типы документов, на которые необходимо отвечать в официальной форме. Это подчеркивает важность точного выполнения требований по оформлению документов и обеспечивает правильное ведение деловой переписки. Учитывая этот аспект, система управления документами должна предоставлять возможность определения и отслеживания обязательных форматов ответов на различные типы запросов или документов, обеспечивая соответствие установленным нормам и процедурам.</w:t>
+      </w:r>
+    </w:p>
+    <w:p>
+      <w:pPr>
+        <w:pStyle w:val="Normal"/>
+        <w:shd w:val="clear" w:color="auto" w:fill="FFFFFF"/>
+        <w:spacing w:lineRule="auto" w:line="360"/>
+        <w:ind w:firstLine="646"/>
+        <w:jc w:val="both"/>
+        <w:rPr>
+          <w:highlight w:val="none"/>
+          <w:shd w:fill="FFFF00" w:val="clear"/>
+        </w:rPr>
+      </w:pPr>
+      <w:r>
+        <w:rPr>
+          <w:rFonts w:eastAsia="Times New Roman" w:ascii="Times New Roman" w:hAnsi="Times New Roman"/>
+          <w:color w:val="000000"/>
+          <w:shd w:fill="FFFF00" w:val="clear"/>
+          <w:lang w:eastAsia="ru-RU"/>
+        </w:rPr>
+        <w:t>/</w:t>
+      </w:r>
+      <w:r>
+        <w:rPr>
+          <w:rFonts w:eastAsia="Times New Roman" w:ascii="Times New Roman" w:hAnsi="Times New Roman"/>
+          <w:color w:val="000000"/>
+          <w:shd w:fill="FFFF00" w:val="clear"/>
+          <w:lang w:val="en-US" w:eastAsia="ru-RU"/>
+        </w:rPr>
+        <w:t xml:space="preserve">* </w:t>
+      </w:r>
+    </w:p>
+    <w:p>
+      <w:pPr>
+        <w:pStyle w:val="Normal"/>
+        <w:shd w:val="clear" w:color="auto" w:fill="FFFFFF"/>
+        <w:spacing w:lineRule="auto" w:line="360"/>
+        <w:ind w:firstLine="646"/>
+        <w:jc w:val="both"/>
+        <w:rPr>
+          <w:highlight w:val="none"/>
+          <w:shd w:fill="FFFF00" w:val="clear"/>
+        </w:rPr>
+      </w:pPr>
+      <w:r>
+        <w:rPr>
+          <w:shd w:fill="FFFF00" w:val="clear"/>
+          <w:lang w:val="ru-RU"/>
+        </w:rPr>
+        <w:t>Здесь будет информация об учебных группах и учениках, ИД.</w:t>
+      </w:r>
+    </w:p>
+    <w:p>
+      <w:pPr>
+        <w:pStyle w:val="Normal"/>
+        <w:shd w:val="clear" w:color="auto" w:fill="FFFFFF"/>
+        <w:spacing w:lineRule="auto" w:line="360"/>
+        <w:ind w:firstLine="646"/>
+        <w:jc w:val="both"/>
+        <w:rPr>
+          <w:highlight w:val="none"/>
+          <w:shd w:fill="FFFF00" w:val="clear"/>
+        </w:rPr>
+      </w:pPr>
+      <w:r>
+        <w:rPr>
+          <w:rFonts w:eastAsia="Times New Roman" w:ascii="Times New Roman" w:hAnsi="Times New Roman"/>
+          <w:color w:val="000000"/>
+          <w:shd w:fill="FFFF00" w:val="clear"/>
+          <w:lang w:val="en-US" w:eastAsia="ru-RU"/>
+        </w:rPr>
+        <w:t>*/</w:t>
       </w:r>
     </w:p>
     <w:p>
@@ -1754,8 +2009,8 @@
           <w:lang w:eastAsia="ru-RU"/>
         </w:rPr>
       </w:pPr>
-      <w:bookmarkStart w:id="3" w:name="_Toc172218598"/>
-      <w:bookmarkStart w:id="4" w:name="_Toc157267406"/>
+      <w:bookmarkStart w:id="2" w:name="_Toc172218598"/>
+      <w:bookmarkStart w:id="3" w:name="_Toc157267406"/>
       <w:r>
         <w:rPr>
           <w:rFonts w:eastAsia="Times New Roman" w:ascii="Times New Roman" w:hAnsi="Times New Roman"/>
@@ -1776,8 +2031,8 @@
         </w:rPr>
         <w:t>Цель создания автоматизированной (информационной) системы.</w:t>
       </w:r>
+      <w:bookmarkEnd w:id="2"/>
       <w:bookmarkEnd w:id="3"/>
-      <w:bookmarkEnd w:id="4"/>
     </w:p>
     <w:p>
       <w:pPr>
@@ -1806,7 +2061,23 @@
           <w:color w:val="000000"/>
           <w:lang w:eastAsia="ru-RU"/>
         </w:rPr>
-        <w:t>обеспечить регулирование образовательного процесса и документооборота в организации «Региональный школьный технопарк».</w:t>
+        <w:t xml:space="preserve">обеспечить </w:t>
+      </w:r>
+      <w:r>
+        <w:rPr>
+          <w:rFonts w:eastAsia="Times New Roman" w:ascii="Times New Roman" w:hAnsi="Times New Roman"/>
+          <w:color w:val="000000"/>
+          <w:lang w:eastAsia="ru-RU"/>
+        </w:rPr>
+        <w:t xml:space="preserve">планирование </w:t>
+      </w:r>
+      <w:r>
+        <w:rPr>
+          <w:rFonts w:eastAsia="Times New Roman" w:ascii="Times New Roman" w:hAnsi="Times New Roman"/>
+          <w:color w:val="000000"/>
+          <w:lang w:eastAsia="ru-RU"/>
+        </w:rPr>
+        <w:t>образовательного процесса и документооборота в организации «Региональный школьный технопарк».</w:t>
       </w:r>
     </w:p>
     <w:p>
@@ -1867,21 +2138,7 @@
           <w:rFonts w:eastAsia="Times New Roman" w:ascii="Times New Roman" w:hAnsi="Times New Roman"/>
           <w:lang w:eastAsia="ru-RU"/>
         </w:rPr>
-        <w:t>проведение анализа предметной области, соста</w:t>
-      </w:r>
-      <w:r>
-        <w:rPr>
-          <w:rFonts w:eastAsia="Times New Roman" w:ascii="Times New Roman" w:hAnsi="Times New Roman"/>
-          <w:lang w:eastAsia="ru-RU"/>
-        </w:rPr>
-        <w:t>в</w:t>
-      </w:r>
-      <w:r>
-        <w:rPr>
-          <w:rFonts w:eastAsia="Times New Roman" w:ascii="Times New Roman" w:hAnsi="Times New Roman"/>
-          <w:lang w:eastAsia="ru-RU"/>
-        </w:rPr>
-        <w:t>ление примерного плана разработки;</w:t>
+        <w:t>проведение анализа предметной области, составление примерного плана разработки;</w:t>
       </w:r>
     </w:p>
     <w:p>
@@ -1991,7 +2248,39 @@
           <w:color w:val="000000"/>
           <w:shd w:fill="FFFFFF" w:val="clear"/>
         </w:rPr>
-        <w:t>В ходе работы будет проведен анализ существующей базы данных, выявлены её основные недостатки, основные требования к хранению и обработке информации, а также разработана структура новой базы данных, учитывающая специфику организации "Региональный школьный технопарк" и обеспечивающая эффективное функционирование информационной системы.</w:t>
+        <w:t xml:space="preserve">В ходе работы будет проведен анализ существующей базы данных </w:t>
+      </w:r>
+      <w:r>
+        <w:rPr>
+          <w:rFonts w:ascii="Times New Roman" w:hAnsi="Times New Roman"/>
+          <w:color w:val="000000"/>
+          <w:shd w:fill="FFFFFF" w:val="clear"/>
+        </w:rPr>
+        <w:t>и системы</w:t>
+      </w:r>
+      <w:r>
+        <w:rPr>
+          <w:rFonts w:ascii="Times New Roman" w:hAnsi="Times New Roman"/>
+          <w:color w:val="000000"/>
+          <w:shd w:fill="FFFFFF" w:val="clear"/>
+        </w:rPr>
+        <w:t xml:space="preserve">, выявлены </w:t>
+      </w:r>
+      <w:r>
+        <w:rPr>
+          <w:rFonts w:ascii="Times New Roman" w:hAnsi="Times New Roman"/>
+          <w:color w:val="000000"/>
+          <w:shd w:fill="FFFFFF" w:val="clear"/>
+        </w:rPr>
+        <w:t>их</w:t>
+      </w:r>
+      <w:r>
+        <w:rPr>
+          <w:rFonts w:ascii="Times New Roman" w:hAnsi="Times New Roman"/>
+          <w:color w:val="000000"/>
+          <w:shd w:fill="FFFFFF" w:val="clear"/>
+        </w:rPr>
+        <w:t xml:space="preserve"> основные недостатки, основные требования к хранению и обработке информации, а также разработана структура новой базы данных, учитывающая специфику организации "Региональный школьный технопарк" и обеспечивающая эффективное функционирование информационной системы.</w:t>
       </w:r>
     </w:p>
     <w:p>
@@ -2033,8 +2322,8 @@
           <w:lang w:eastAsia="ru-RU"/>
         </w:rPr>
       </w:pPr>
-      <w:bookmarkStart w:id="5" w:name="_Toc172218599"/>
-      <w:bookmarkStart w:id="6" w:name="_Toc157267407"/>
+      <w:bookmarkStart w:id="4" w:name="_Toc172218599"/>
+      <w:bookmarkStart w:id="5" w:name="_Toc157267407"/>
       <w:r>
         <w:rPr>
           <w:rFonts w:eastAsia="Times New Roman" w:ascii="Times New Roman" w:hAnsi="Times New Roman"/>
@@ -2053,8 +2342,8 @@
         </w:rPr>
         <w:t>Назначение автоматизированной (информационной) системы.</w:t>
       </w:r>
+      <w:bookmarkEnd w:id="4"/>
       <w:bookmarkEnd w:id="5"/>
-      <w:bookmarkEnd w:id="6"/>
     </w:p>
     <w:p>
       <w:pPr>
@@ -2074,23 +2363,7 @@
           <w:color w:val="000000"/>
           <w:shd w:fill="FFFFFF" w:val="clear"/>
         </w:rPr>
-        <w:t xml:space="preserve">Назначение автоматизированной (информационной) системы «Регионального школьного технопарка» заключается в обеспечении бесперебойной и эффективной работы системы автоматизации образовательного процесса. Программный продукт позволяет </w:t>
-      </w:r>
-      <w:r>
-        <w:rPr>
-          <w:rFonts w:ascii="Times New Roman" w:hAnsi="Times New Roman"/>
-          <w:color w:val="000000"/>
-          <w:shd w:fill="FFFFFF" w:val="clear"/>
-        </w:rPr>
-        <w:t xml:space="preserve">автоматизировать </w:t>
-      </w:r>
-      <w:r>
-        <w:rPr>
-          <w:rFonts w:ascii="Times New Roman" w:hAnsi="Times New Roman"/>
-          <w:color w:val="000000"/>
-          <w:shd w:fill="FFFFFF" w:val="clear"/>
-        </w:rPr>
-        <w:t xml:space="preserve">образовательный и административный процесс в организации. </w:t>
+        <w:t xml:space="preserve">Назначение автоматизированной (информационной) системы «Регионального школьного технопарка» заключается в обеспечении бесперебойной и эффективной работы системы автоматизации образовательного процесса. Программный продукт позволяет автоматизировать образовательный и административный процесс в организации. </w:t>
       </w:r>
       <w:r>
         <w:rPr>
@@ -3484,6 +3757,143 @@
     </w:lvl>
   </w:abstractNum>
   <w:abstractNum w:abstractNumId="11">
+    <w:lvl w:ilvl="0">
+      <w:start w:val="1"/>
+      <w:numFmt w:val="bullet"/>
+      <w:lvlText w:val=""/>
+      <w:lvlJc w:val="start"/>
+      <w:pPr>
+        <w:tabs>
+          <w:tab w:val="num" w:pos="720"/>
+        </w:tabs>
+        <w:ind w:start="720" w:hanging="360"/>
+      </w:pPr>
+      <w:rPr>
+        <w:rFonts w:ascii="Symbol" w:hAnsi="Symbol" w:cs="Symbol" w:hint="default"/>
+      </w:rPr>
+    </w:lvl>
+    <w:lvl w:ilvl="1">
+      <w:start w:val="1"/>
+      <w:numFmt w:val="bullet"/>
+      <w:lvlText w:val="◦"/>
+      <w:lvlJc w:val="start"/>
+      <w:pPr>
+        <w:tabs>
+          <w:tab w:val="num" w:pos="1080"/>
+        </w:tabs>
+        <w:ind w:start="1080" w:hanging="360"/>
+      </w:pPr>
+      <w:rPr>
+        <w:rFonts w:ascii="OpenSymbol" w:hAnsi="OpenSymbol" w:cs="OpenSymbol" w:hint="default"/>
+      </w:rPr>
+    </w:lvl>
+    <w:lvl w:ilvl="2">
+      <w:start w:val="1"/>
+      <w:numFmt w:val="bullet"/>
+      <w:lvlText w:val="▪"/>
+      <w:lvlJc w:val="start"/>
+      <w:pPr>
+        <w:tabs>
+          <w:tab w:val="num" w:pos="1440"/>
+        </w:tabs>
+        <w:ind w:start="1440" w:hanging="360"/>
+      </w:pPr>
+      <w:rPr>
+        <w:rFonts w:ascii="OpenSymbol" w:hAnsi="OpenSymbol" w:cs="OpenSymbol" w:hint="default"/>
+      </w:rPr>
+    </w:lvl>
+    <w:lvl w:ilvl="3">
+      <w:start w:val="1"/>
+      <w:numFmt w:val="bullet"/>
+      <w:lvlText w:val=""/>
+      <w:lvlJc w:val="start"/>
+      <w:pPr>
+        <w:tabs>
+          <w:tab w:val="num" w:pos="1800"/>
+        </w:tabs>
+        <w:ind w:start="1800" w:hanging="360"/>
+      </w:pPr>
+      <w:rPr>
+        <w:rFonts w:ascii="Symbol" w:hAnsi="Symbol" w:cs="Symbol" w:hint="default"/>
+      </w:rPr>
+    </w:lvl>
+    <w:lvl w:ilvl="4">
+      <w:start w:val="1"/>
+      <w:numFmt w:val="bullet"/>
+      <w:lvlText w:val="◦"/>
+      <w:lvlJc w:val="start"/>
+      <w:pPr>
+        <w:tabs>
+          <w:tab w:val="num" w:pos="2160"/>
+        </w:tabs>
+        <w:ind w:start="2160" w:hanging="360"/>
+      </w:pPr>
+      <w:rPr>
+        <w:rFonts w:ascii="OpenSymbol" w:hAnsi="OpenSymbol" w:cs="OpenSymbol" w:hint="default"/>
+      </w:rPr>
+    </w:lvl>
+    <w:lvl w:ilvl="5">
+      <w:start w:val="1"/>
+      <w:numFmt w:val="bullet"/>
+      <w:lvlText w:val="▪"/>
+      <w:lvlJc w:val="start"/>
+      <w:pPr>
+        <w:tabs>
+          <w:tab w:val="num" w:pos="2520"/>
+        </w:tabs>
+        <w:ind w:start="2520" w:hanging="360"/>
+      </w:pPr>
+      <w:rPr>
+        <w:rFonts w:ascii="OpenSymbol" w:hAnsi="OpenSymbol" w:cs="OpenSymbol" w:hint="default"/>
+      </w:rPr>
+    </w:lvl>
+    <w:lvl w:ilvl="6">
+      <w:start w:val="1"/>
+      <w:numFmt w:val="bullet"/>
+      <w:lvlText w:val=""/>
+      <w:lvlJc w:val="start"/>
+      <w:pPr>
+        <w:tabs>
+          <w:tab w:val="num" w:pos="2880"/>
+        </w:tabs>
+        <w:ind w:start="2880" w:hanging="360"/>
+      </w:pPr>
+      <w:rPr>
+        <w:rFonts w:ascii="Symbol" w:hAnsi="Symbol" w:cs="Symbol" w:hint="default"/>
+      </w:rPr>
+    </w:lvl>
+    <w:lvl w:ilvl="7">
+      <w:start w:val="1"/>
+      <w:numFmt w:val="bullet"/>
+      <w:lvlText w:val="◦"/>
+      <w:lvlJc w:val="start"/>
+      <w:pPr>
+        <w:tabs>
+          <w:tab w:val="num" w:pos="3240"/>
+        </w:tabs>
+        <w:ind w:start="3240" w:hanging="360"/>
+      </w:pPr>
+      <w:rPr>
+        <w:rFonts w:ascii="OpenSymbol" w:hAnsi="OpenSymbol" w:cs="OpenSymbol" w:hint="default"/>
+      </w:rPr>
+    </w:lvl>
+    <w:lvl w:ilvl="8">
+      <w:start w:val="1"/>
+      <w:numFmt w:val="bullet"/>
+      <w:lvlText w:val="▪"/>
+      <w:lvlJc w:val="start"/>
+      <w:pPr>
+        <w:tabs>
+          <w:tab w:val="num" w:pos="3600"/>
+        </w:tabs>
+        <w:ind w:start="3600" w:hanging="360"/>
+      </w:pPr>
+      <w:rPr>
+        <w:rFonts w:ascii="OpenSymbol" w:hAnsi="OpenSymbol" w:cs="OpenSymbol" w:hint="default"/>
+      </w:rPr>
+    </w:lvl>
+  </w:abstractNum>
+  <w:abstractNum w:abstractNumId="12">
     <w:lvl w:ilvl="0">
       <w:start w:val="1"/>
       <w:numFmt w:val="none"/>
@@ -3634,6 +4044,9 @@
   </w:num>
   <w:num w:numId="11">
     <w:abstractNumId w:val="11"/>
+  </w:num>
+  <w:num w:numId="12">
+    <w:abstractNumId w:val="12"/>
   </w:num>
 </w:numbering>
 </file>
@@ -4060,7 +4473,14 @@
     <w:qFormat/>
     <w:rPr/>
   </w:style>
-  <w:style w:type="paragraph" w:styleId="Style14">
+  <w:style w:type="character" w:styleId="Style14">
+    <w:name w:val="Маркеры"/>
+    <w:qFormat/>
+    <w:rPr>
+      <w:rFonts w:ascii="OpenSymbol" w:hAnsi="OpenSymbol" w:eastAsia="OpenSymbol" w:cs="OpenSymbol"/>
+    </w:rPr>
+  </w:style>
+  <w:style w:type="paragraph" w:styleId="Style15">
     <w:name w:val="Заголовок"/>
     <w:basedOn w:val="Normal"/>
     <w:next w:val="BodyText"/>
@@ -4102,7 +4522,7 @@
       <w:iCs/>
     </w:rPr>
   </w:style>
-  <w:style w:type="paragraph" w:styleId="Style15">
+  <w:style w:type="paragraph" w:styleId="Style16">
     <w:name w:val="Указатель"/>
     <w:basedOn w:val="Normal"/>
     <w:qFormat/>
@@ -4154,7 +4574,7 @@
       <w:szCs w:val="21"/>
     </w:rPr>
   </w:style>
-  <w:style w:type="numbering" w:styleId="Style16" w:default="1">
+  <w:style w:type="numbering" w:styleId="Style17" w:default="1">
     <w:name w:val="Без списка"/>
     <w:uiPriority w:val="99"/>
     <w:semiHidden/>
